--- a/CA3 email to cliant.docx
+++ b/CA3 email to cliant.docx
@@ -87,15 +87,7 @@
           <w:sz w:val="24"/>
           <w:szCs w:val="24"/>
         </w:rPr>
-        <w:t>I am sending you on e-mail with regards to information on the progress of the website you have requested.</w:t>
-      </w:r>
-      <w:r>
-        <w:rPr>
-          <w:rFonts w:ascii="Times New Roman" w:hAnsi="Times New Roman" w:cs="Times New Roman"/>
-          <w:sz w:val="24"/>
-          <w:szCs w:val="24"/>
-        </w:rPr>
-        <w:t xml:space="preserve"> We have deployed the website on GitHub pages and have organised all the files.</w:t>
+        <w:t>I am sending you on e-mail with regards to information on the progress of the website you have requested. We have deployed the website on GitHub pages and have organised all the files.</w:t>
       </w:r>
     </w:p>
     <w:p>
@@ -113,6 +105,40 @@
           <w:szCs w:val="24"/>
         </w:rPr>
         <w:t>Three features that we brought to the site to make it more accessible to people are that we made important text bold so it is easier to read, we have also used proper headings and structure, we have also used alt text for photos, and finally we have tried to break up large text blocks.</w:t>
+      </w:r>
+    </w:p>
+    <w:p>
+      <w:pPr>
+        <w:rPr>
+          <w:rFonts w:ascii="Times New Roman" w:hAnsi="Times New Roman" w:cs="Times New Roman"/>
+          <w:sz w:val="24"/>
+          <w:szCs w:val="24"/>
+        </w:rPr>
+      </w:pPr>
+    </w:p>
+    <w:p>
+      <w:pPr>
+        <w:rPr>
+          <w:rFonts w:ascii="Times New Roman" w:hAnsi="Times New Roman" w:cs="Times New Roman"/>
+          <w:sz w:val="24"/>
+          <w:szCs w:val="24"/>
+        </w:rPr>
+      </w:pPr>
+      <w:r>
+        <w:rPr>
+          <w:rFonts w:ascii="Times New Roman" w:hAnsi="Times New Roman" w:cs="Times New Roman"/>
+          <w:sz w:val="24"/>
+          <w:szCs w:val="24"/>
+        </w:rPr>
+        <w:t xml:space="preserve">This is the link for your deployed website: </w:t>
+      </w:r>
+      <w:r>
+        <w:rPr>
+          <w:rFonts w:ascii="Times New Roman" w:hAnsi="Times New Roman" w:cs="Times New Roman"/>
+          <w:sz w:val="24"/>
+          <w:szCs w:val="24"/>
+        </w:rPr>
+        <w:t>https://a00027507.github.io/WebDev_Project_super-car-boys/index.html</w:t>
       </w:r>
     </w:p>
     <w:p>
